--- a/ListaRequisitos_SmartHOME.docx
+++ b/ListaRequisitos_SmartHOME.docx
@@ -190,7 +190,10 @@
           </w:tcPr>
           <w:p>
             <w:r>
-              <w:t>Los controles deberán estar diseñados con componentes electrónicos y una representación física del sistema para su mostración.</w:t>
+              <w:t>Los controles deben</w:t>
+            </w:r>
+            <w:r>
+              <w:t xml:space="preserve"> estar diseñados con componentes electrónicos y una representación física del sistema para su mostración.</w:t>
             </w:r>
           </w:p>
         </w:tc>
@@ -215,7 +218,13 @@
           </w:tcPr>
           <w:p>
             <w:r>
-              <w:t>La casa será automatizada mediante el teléfono móvil.</w:t>
+              <w:t xml:space="preserve">La casa </w:t>
+            </w:r>
+            <w:r>
+              <w:t xml:space="preserve">debe </w:t>
+            </w:r>
+            <w:r>
+              <w:t>mediante el teléfono móvil.</w:t>
             </w:r>
           </w:p>
         </w:tc>
@@ -271,7 +280,13 @@
           </w:tcPr>
           <w:p>
             <w:r>
-              <w:t>La aplicación será sencilla de usar no debe tener demasiado texto y contendrá más iconos.</w:t>
+              <w:t xml:space="preserve">La aplicación </w:t>
+            </w:r>
+            <w:r>
+              <w:t>debe</w:t>
+            </w:r>
+            <w:r>
+              <w:t xml:space="preserve"> sencilla de usar no debe tener demasiado texto y contendrá más iconos.</w:t>
             </w:r>
           </w:p>
         </w:tc>
@@ -296,7 +311,13 @@
           </w:tcPr>
           <w:p>
             <w:r>
-              <w:t>En cada cuarto sólo habrá una luz (1 foco).</w:t>
+              <w:t xml:space="preserve">En cada cuarto sólo </w:t>
+            </w:r>
+            <w:r>
+              <w:t xml:space="preserve">debe tener </w:t>
+            </w:r>
+            <w:r>
+              <w:t>una luz (1 foco).</w:t>
             </w:r>
           </w:p>
         </w:tc>
@@ -503,7 +524,10 @@
           </w:tcPr>
           <w:p>
             <w:r>
-              <w:t>Serán instalados en la recamara.</w:t>
+              <w:t>En la recamara debe haber una cámara</w:t>
+            </w:r>
+            <w:r>
+              <w:t>.</w:t>
             </w:r>
           </w:p>
         </w:tc>
@@ -528,7 +552,13 @@
           </w:tcPr>
           <w:p>
             <w:r>
-              <w:t>Serán instalados en sala.</w:t>
+              <w:t xml:space="preserve">En la </w:t>
+            </w:r>
+            <w:r>
+              <w:t xml:space="preserve">sala </w:t>
+            </w:r>
+            <w:r>
+              <w:t>debe haber una cámara.</w:t>
             </w:r>
           </w:p>
         </w:tc>
@@ -553,7 +583,13 @@
           </w:tcPr>
           <w:p>
             <w:r>
-              <w:t>Serán instalados en la puerta delantera.</w:t>
+              <w:t xml:space="preserve">En la </w:t>
+            </w:r>
+            <w:r>
+              <w:t xml:space="preserve">puerta sencilla </w:t>
+            </w:r>
+            <w:r>
+              <w:t>debe haber una cámara.</w:t>
             </w:r>
           </w:p>
         </w:tc>
@@ -578,33 +614,10 @@
           </w:tcPr>
           <w:p>
             <w:r>
-              <w:t>Uso sencillo y podrá ser usado por el usuario y por alguna otra persona que así desee el mismo usuario.</w:t>
-            </w:r>
-          </w:p>
-        </w:tc>
-      </w:tr>
-      <w:tr>
-        <w:trPr>
-          <w:trHeight w:val="567"/>
-        </w:trPr>
-        <w:tc>
-          <w:tcPr>
-            <w:tcW w:w="1859" w:type="dxa"/>
-          </w:tcPr>
-          <w:p>
-            <w:r>
-              <w:t>RG0018</w:t>
-            </w:r>
-          </w:p>
-        </w:tc>
-        <w:tc>
-          <w:tcPr>
-            <w:tcW w:w="7028" w:type="dxa"/>
-          </w:tcPr>
-          <w:p>
-            <w:r>
               <w:t>El prototipo deberá ser entregado con el material directamente de la empresa.</w:t>
             </w:r>
+            <w:bookmarkStart w:id="0" w:name="_GoBack"/>
+            <w:bookmarkEnd w:id="0"/>
           </w:p>
         </w:tc>
       </w:tr>
@@ -617,10 +630,7 @@
         </w:rPr>
       </w:pPr>
     </w:p>
-    <w:p>
-      <w:bookmarkStart w:id="0" w:name="_GoBack"/>
-      <w:bookmarkEnd w:id="0"/>
-    </w:p>
+    <w:p/>
     <w:sectPr>
       <w:pgSz w:w="12240" w:h="15840"/>
       <w:pgMar w:top="1417" w:right="1701" w:bottom="1417" w:left="1701" w:header="708" w:footer="708" w:gutter="0"/>

--- a/ListaRequisitos_SmartHOME.docx
+++ b/ListaRequisitos_SmartHOME.docx
@@ -4,22 +4,19 @@
   <w:body>
     <w:p>
       <w:pPr>
+        <w:pStyle w:val="Ttulo"/>
+        <w:pBdr>
+          <w:bottom w:val="single" w:sz="6" w:space="1" w:color="auto"/>
+        </w:pBdr>
         <w:jc w:val="center"/>
-        <w:rPr>
-          <w:b/>
-          <w:sz w:val="28"/>
-        </w:rPr>
       </w:pPr>
       <w:r>
-        <w:rPr>
-          <w:b/>
-          <w:sz w:val="28"/>
-        </w:rPr>
         <w:t>Lista de requisitos</w:t>
       </w:r>
     </w:p>
     <w:p>
       <w:pPr>
+        <w:pStyle w:val="Subttulo"/>
         <w:jc w:val="center"/>
         <w:rPr>
           <w:b/>
@@ -56,7 +53,34 @@
         <w:jc w:val="both"/>
       </w:pPr>
       <w:r>
-        <w:t>Con esto llevará a cabo usar el tipo de desarrollo basado en componentes, cada herramienta se definirá sus propios requerimientos ya que todos son diferentes.</w:t>
+        <w:t xml:space="preserve">Con esto llevará a cabo usar el tipo de desarrollo basado en </w:t>
+      </w:r>
+      <w:r>
+        <w:t>cascada</w:t>
+      </w:r>
+      <w:r>
+        <w:t xml:space="preserve">, </w:t>
+      </w:r>
+      <w:r>
+        <w:t xml:space="preserve">del sistema se </w:t>
+      </w:r>
+      <w:r>
+        <w:t xml:space="preserve">definirá sus requerimientos </w:t>
+      </w:r>
+      <w:r>
+        <w:t>de software y hardware (</w:t>
+      </w:r>
+      <w:r>
+        <w:t>aparatos</w:t>
+      </w:r>
+      <w:r>
+        <w:t xml:space="preserve"> electrónicos)</w:t>
+      </w:r>
+      <w:r>
+        <w:tab/>
+      </w:r>
+      <w:r>
+        <w:t>.</w:t>
       </w:r>
     </w:p>
     <w:p>
@@ -64,22 +88,20 @@
         <w:jc w:val="both"/>
       </w:pPr>
       <w:r>
-        <w:t xml:space="preserve">Algunas herramientas tienen algunos requerimientos similares y cada detalle diferente será escrito en este documento para después describir cada actividad conforme se requiera. </w:t>
+        <w:t>El sistema es una combinación de una aplicación de Android junto con un controlador Arduino para manipular el estado de varios aparatos electrónicos.</w:t>
       </w:r>
     </w:p>
     <w:p>
       <w:pPr>
         <w:jc w:val="both"/>
       </w:pPr>
-    </w:p>
-    <w:p>
       <w:r>
-        <w:t>Comportamiento general de los componentes:</w:t>
+        <w:t>General</w:t>
       </w:r>
     </w:p>
     <w:tbl>
       <w:tblPr>
-        <w:tblStyle w:val="TableGrid"/>
+        <w:tblStyle w:val="Tablaconcuadrcula"/>
         <w:tblW w:w="8887" w:type="dxa"/>
         <w:tblLook w:val="04A0" w:firstRow="1" w:lastRow="0" w:firstColumn="1" w:lastColumn="0" w:noHBand="0" w:noVBand="1"/>
       </w:tblPr>
@@ -114,114 +136,77 @@
       </w:tr>
       <w:tr>
         <w:trPr>
-          <w:trHeight w:val="859"/>
-        </w:trPr>
-        <w:tc>
-          <w:tcPr>
-            <w:tcW w:w="1859" w:type="dxa"/>
-          </w:tcPr>
-          <w:p>
-            <w:r>
-              <w:t>RG0001</w:t>
-            </w:r>
-          </w:p>
-        </w:tc>
-        <w:tc>
-          <w:tcPr>
-            <w:tcW w:w="7028" w:type="dxa"/>
-          </w:tcPr>
-          <w:p>
-            <w:r>
-              <w:t>Los componentes electrónicos deben responder a las interacciones a través de una aplicación móvil.</w:t>
-            </w:r>
-          </w:p>
-        </w:tc>
-      </w:tr>
-      <w:tr>
-        <w:trPr>
-          <w:trHeight w:val="929"/>
-        </w:trPr>
-        <w:tc>
-          <w:tcPr>
-            <w:tcW w:w="1859" w:type="dxa"/>
-          </w:tcPr>
-          <w:p>
-            <w:r>
-              <w:t>RG0002</w:t>
-            </w:r>
-          </w:p>
-        </w:tc>
-        <w:tc>
-          <w:tcPr>
-            <w:tcW w:w="7028" w:type="dxa"/>
-          </w:tcPr>
-          <w:p>
-            <w:r>
-              <w:t xml:space="preserve">El sistema de seguridad Smart Home </w:t>
-            </w:r>
-            <w:proofErr w:type="spellStart"/>
-            <w:r>
-              <w:t>System</w:t>
-            </w:r>
-            <w:proofErr w:type="spellEnd"/>
-            <w:r>
-              <w:t xml:space="preserve"> debe ser un sistema inteligente dónde sea manipulado con gran facilidad del usuario.</w:t>
-            </w:r>
-          </w:p>
-        </w:tc>
-      </w:tr>
-      <w:tr>
-        <w:trPr>
-          <w:trHeight w:val="567"/>
-        </w:trPr>
-        <w:tc>
-          <w:tcPr>
-            <w:tcW w:w="1859" w:type="dxa"/>
-          </w:tcPr>
-          <w:p>
-            <w:r>
-              <w:t>RG0003</w:t>
-            </w:r>
-          </w:p>
-        </w:tc>
-        <w:tc>
-          <w:tcPr>
-            <w:tcW w:w="7028" w:type="dxa"/>
-          </w:tcPr>
-          <w:p>
-            <w:r>
-              <w:t>Los controles deben</w:t>
-            </w:r>
-            <w:r>
-              <w:t xml:space="preserve"> estar diseñados con componentes electrónicos y una representación física del sistema para su mostración.</w:t>
-            </w:r>
-          </w:p>
-        </w:tc>
-      </w:tr>
-      <w:tr>
-        <w:trPr>
-          <w:trHeight w:val="567"/>
-        </w:trPr>
-        <w:tc>
-          <w:tcPr>
-            <w:tcW w:w="1859" w:type="dxa"/>
-          </w:tcPr>
-          <w:p>
-            <w:r>
-              <w:t>RG0004</w:t>
-            </w:r>
-          </w:p>
-        </w:tc>
-        <w:tc>
-          <w:tcPr>
-            <w:tcW w:w="7028" w:type="dxa"/>
-          </w:tcPr>
-          <w:p>
-            <w:r>
-              <w:t xml:space="preserve">La casa </w:t>
-            </w:r>
-            <w:r>
-              <w:t xml:space="preserve">debe </w:t>
+          <w:trHeight w:val="488"/>
+        </w:trPr>
+        <w:tc>
+          <w:tcPr>
+            <w:tcW w:w="1859" w:type="dxa"/>
+          </w:tcPr>
+          <w:p>
+            <w:r>
+              <w:t>R</w:t>
+            </w:r>
+            <w:r>
+              <w:t>G0</w:t>
+            </w:r>
+            <w:r>
+              <w:t>01</w:t>
+            </w:r>
+          </w:p>
+        </w:tc>
+        <w:tc>
+          <w:tcPr>
+            <w:tcW w:w="7028" w:type="dxa"/>
+          </w:tcPr>
+          <w:p>
+            <w:r>
+              <w:t xml:space="preserve">Los </w:t>
+            </w:r>
+            <w:r>
+              <w:t>aparatos</w:t>
+            </w:r>
+            <w:r>
+              <w:t xml:space="preserve"> electrónicos deben responder a las interacciones a través de una aplicación móvil.</w:t>
+            </w:r>
+          </w:p>
+        </w:tc>
+      </w:tr>
+      <w:tr>
+        <w:trPr>
+          <w:trHeight w:val="510"/>
+        </w:trPr>
+        <w:tc>
+          <w:tcPr>
+            <w:tcW w:w="1859" w:type="dxa"/>
+          </w:tcPr>
+          <w:p>
+            <w:r>
+              <w:t>R</w:t>
+            </w:r>
+            <w:r>
+              <w:t>G0</w:t>
+            </w:r>
+            <w:r>
+              <w:t>02</w:t>
+            </w:r>
+          </w:p>
+        </w:tc>
+        <w:tc>
+          <w:tcPr>
+            <w:tcW w:w="7028" w:type="dxa"/>
+          </w:tcPr>
+          <w:p>
+            <w:r>
+              <w:t xml:space="preserve">Los </w:t>
+            </w:r>
+            <w:r>
+              <w:t xml:space="preserve">aparatos </w:t>
+            </w:r>
+            <w:r>
+              <w:t>eléctricos deben</w:t>
+            </w:r>
+            <w:r>
+              <w:t xml:space="preserve"> controlar su estado </w:t>
             </w:r>
             <w:r>
               <w:t>mediante el teléfono móvil.</w:t>
@@ -231,15 +216,101 @@
       </w:tr>
       <w:tr>
         <w:trPr>
-          <w:trHeight w:val="567"/>
-        </w:trPr>
-        <w:tc>
-          <w:tcPr>
-            <w:tcW w:w="1859" w:type="dxa"/>
-          </w:tcPr>
-          <w:p>
-            <w:r>
-              <w:t>RG0005</w:t>
+          <w:trHeight w:val="248"/>
+        </w:trPr>
+        <w:tc>
+          <w:tcPr>
+            <w:tcW w:w="1859" w:type="dxa"/>
+          </w:tcPr>
+          <w:p>
+            <w:r>
+              <w:t>R</w:t>
+            </w:r>
+            <w:r>
+              <w:t>G</w:t>
+            </w:r>
+            <w:r>
+              <w:t>003</w:t>
+            </w:r>
+          </w:p>
+        </w:tc>
+        <w:tc>
+          <w:tcPr>
+            <w:tcW w:w="7028" w:type="dxa"/>
+          </w:tcPr>
+          <w:p>
+            <w:r>
+              <w:t>El sistema debe de responder ante múltiples usuarios.</w:t>
+            </w:r>
+          </w:p>
+        </w:tc>
+      </w:tr>
+    </w:tbl>
+    <w:p>
+      <w:pPr>
+        <w:jc w:val="both"/>
+      </w:pPr>
+    </w:p>
+    <w:p>
+      <w:pPr>
+        <w:jc w:val="both"/>
+      </w:pPr>
+      <w:r>
+        <w:t>Software</w:t>
+      </w:r>
+    </w:p>
+    <w:tbl>
+      <w:tblPr>
+        <w:tblStyle w:val="Tablaconcuadrcula"/>
+        <w:tblW w:w="8887" w:type="dxa"/>
+        <w:tblLook w:val="04A0" w:firstRow="1" w:lastRow="0" w:firstColumn="1" w:lastColumn="0" w:noHBand="0" w:noVBand="1"/>
+      </w:tblPr>
+      <w:tblGrid>
+        <w:gridCol w:w="1859"/>
+        <w:gridCol w:w="7028"/>
+      </w:tblGrid>
+      <w:tr>
+        <w:trPr>
+          <w:trHeight w:val="291"/>
+        </w:trPr>
+        <w:tc>
+          <w:tcPr>
+            <w:tcW w:w="1859" w:type="dxa"/>
+          </w:tcPr>
+          <w:p>
+            <w:r>
+              <w:t>Clave</w:t>
+            </w:r>
+          </w:p>
+        </w:tc>
+        <w:tc>
+          <w:tcPr>
+            <w:tcW w:w="7028" w:type="dxa"/>
+          </w:tcPr>
+          <w:p>
+            <w:r>
+              <w:t>Requerimiento</w:t>
+            </w:r>
+          </w:p>
+        </w:tc>
+      </w:tr>
+      <w:tr>
+        <w:trPr>
+          <w:trHeight w:val="304"/>
+        </w:trPr>
+        <w:tc>
+          <w:tcPr>
+            <w:tcW w:w="1859" w:type="dxa"/>
+          </w:tcPr>
+          <w:p>
+            <w:r>
+              <w:t>RS</w:t>
+            </w:r>
+            <w:r>
+              <w:t>0</w:t>
+            </w:r>
+            <w:r>
+              <w:t>01</w:t>
             </w:r>
           </w:p>
         </w:tc>
@@ -262,362 +333,668 @@
       </w:tr>
       <w:tr>
         <w:trPr>
-          <w:trHeight w:val="567"/>
-        </w:trPr>
-        <w:tc>
-          <w:tcPr>
-            <w:tcW w:w="1859" w:type="dxa"/>
-          </w:tcPr>
-          <w:p>
-            <w:r>
-              <w:t>RG0006</w:t>
-            </w:r>
-          </w:p>
-        </w:tc>
-        <w:tc>
-          <w:tcPr>
-            <w:tcW w:w="7028" w:type="dxa"/>
-          </w:tcPr>
-          <w:p>
-            <w:r>
-              <w:t xml:space="preserve">La aplicación </w:t>
-            </w:r>
-            <w:r>
-              <w:t>debe</w:t>
-            </w:r>
-            <w:r>
-              <w:t xml:space="preserve"> sencilla de usar no debe tener demasiado texto y contendrá más iconos.</w:t>
-            </w:r>
-          </w:p>
-        </w:tc>
-      </w:tr>
-      <w:tr>
-        <w:trPr>
-          <w:trHeight w:val="567"/>
-        </w:trPr>
-        <w:tc>
-          <w:tcPr>
-            <w:tcW w:w="1859" w:type="dxa"/>
-          </w:tcPr>
-          <w:p>
-            <w:r>
-              <w:t>RG0007</w:t>
-            </w:r>
-          </w:p>
-        </w:tc>
-        <w:tc>
-          <w:tcPr>
-            <w:tcW w:w="7028" w:type="dxa"/>
-          </w:tcPr>
-          <w:p>
-            <w:r>
-              <w:t xml:space="preserve">En cada cuarto sólo </w:t>
-            </w:r>
-            <w:r>
-              <w:t xml:space="preserve">debe tener </w:t>
-            </w:r>
-            <w:r>
-              <w:t>una luz (1 foco).</w:t>
-            </w:r>
-          </w:p>
-        </w:tc>
-      </w:tr>
-      <w:tr>
-        <w:trPr>
-          <w:trHeight w:val="567"/>
-        </w:trPr>
-        <w:tc>
-          <w:tcPr>
-            <w:tcW w:w="1859" w:type="dxa"/>
-          </w:tcPr>
-          <w:p>
-            <w:r>
-              <w:t>RG0008</w:t>
-            </w:r>
-          </w:p>
-        </w:tc>
-        <w:tc>
-          <w:tcPr>
-            <w:tcW w:w="7028" w:type="dxa"/>
-          </w:tcPr>
-          <w:p>
-            <w:r>
-              <w:t xml:space="preserve">El sistema de seguridad </w:t>
-            </w:r>
-            <w:r>
-              <w:t>Smart</w:t>
-            </w:r>
-            <w:r>
-              <w:t xml:space="preserve"> </w:t>
-            </w:r>
-            <w:r>
-              <w:t>Home debe tener</w:t>
+          <w:trHeight w:val="306"/>
+        </w:trPr>
+        <w:tc>
+          <w:tcPr>
+            <w:tcW w:w="1859" w:type="dxa"/>
+          </w:tcPr>
+          <w:p>
+            <w:r>
+              <w:t>RS</w:t>
+            </w:r>
+            <w:r>
+              <w:t>0</w:t>
+            </w:r>
+            <w:r>
+              <w:t>02</w:t>
+            </w:r>
+          </w:p>
+        </w:tc>
+        <w:tc>
+          <w:tcPr>
+            <w:tcW w:w="7028" w:type="dxa"/>
+          </w:tcPr>
+          <w:p>
+            <w:r>
+              <w:t>La aplicación debe tener iconos.</w:t>
+            </w:r>
+          </w:p>
+        </w:tc>
+      </w:tr>
+      <w:tr>
+        <w:trPr>
+          <w:trHeight w:val="330"/>
+        </w:trPr>
+        <w:tc>
+          <w:tcPr>
+            <w:tcW w:w="1859" w:type="dxa"/>
+          </w:tcPr>
+          <w:p>
+            <w:r>
+              <w:t>RS</w:t>
+            </w:r>
+            <w:r>
+              <w:t>0</w:t>
+            </w:r>
+            <w:r>
+              <w:t>03</w:t>
+            </w:r>
+          </w:p>
+        </w:tc>
+        <w:tc>
+          <w:tcPr>
+            <w:tcW w:w="7028" w:type="dxa"/>
+          </w:tcPr>
+          <w:p>
+            <w:r>
+              <w:t>En la puerta sencilla debe haber una cámara.</w:t>
+            </w:r>
+          </w:p>
+        </w:tc>
+      </w:tr>
+      <w:tr>
+        <w:trPr>
+          <w:trHeight w:val="273"/>
+        </w:trPr>
+        <w:tc>
+          <w:tcPr>
+            <w:tcW w:w="1859" w:type="dxa"/>
+          </w:tcPr>
+          <w:p>
+            <w:r>
+              <w:t>RS</w:t>
+            </w:r>
+            <w:r>
+              <w:t>0</w:t>
+            </w:r>
+            <w:r>
+              <w:t>04</w:t>
+            </w:r>
+          </w:p>
+        </w:tc>
+        <w:tc>
+          <w:tcPr>
+            <w:tcW w:w="7028" w:type="dxa"/>
+          </w:tcPr>
+          <w:p>
+            <w:r>
+              <w:t xml:space="preserve">La </w:t>
+            </w:r>
+            <w:r>
+              <w:t xml:space="preserve">aplicación </w:t>
+            </w:r>
+            <w:r>
+              <w:t>debe ser simple.</w:t>
+            </w:r>
+          </w:p>
+        </w:tc>
+      </w:tr>
+      <w:tr>
+        <w:trPr>
+          <w:trHeight w:val="340"/>
+        </w:trPr>
+        <w:tc>
+          <w:tcPr>
+            <w:tcW w:w="1859" w:type="dxa"/>
+          </w:tcPr>
+          <w:p>
+            <w:r>
+              <w:t>RS005</w:t>
+            </w:r>
+          </w:p>
+        </w:tc>
+        <w:tc>
+          <w:tcPr>
+            <w:tcW w:w="7028" w:type="dxa"/>
+          </w:tcPr>
+          <w:p>
+            <w:r>
+              <w:t>La aplicación debe tener un menú.</w:t>
+            </w:r>
+          </w:p>
+        </w:tc>
+      </w:tr>
+      <w:tr>
+        <w:trPr>
+          <w:trHeight w:val="274"/>
+        </w:trPr>
+        <w:tc>
+          <w:tcPr>
+            <w:tcW w:w="1859" w:type="dxa"/>
+          </w:tcPr>
+          <w:p>
+            <w:r>
+              <w:t>RS00</w:t>
+            </w:r>
+            <w:r>
+              <w:t>6</w:t>
+            </w:r>
+          </w:p>
+        </w:tc>
+        <w:tc>
+          <w:tcPr>
+            <w:tcW w:w="7028" w:type="dxa"/>
+          </w:tcPr>
+          <w:p>
+            <w:r>
+              <w:t>La aplicación debe controlar las luces de la casa.</w:t>
+            </w:r>
+          </w:p>
+        </w:tc>
+      </w:tr>
+      <w:tr>
+        <w:trPr>
+          <w:trHeight w:val="278"/>
+        </w:trPr>
+        <w:tc>
+          <w:tcPr>
+            <w:tcW w:w="1859" w:type="dxa"/>
+          </w:tcPr>
+          <w:p>
+            <w:r>
+              <w:t>RS00</w:t>
+            </w:r>
+            <w:r>
+              <w:t>7</w:t>
+            </w:r>
+          </w:p>
+        </w:tc>
+        <w:tc>
+          <w:tcPr>
+            <w:tcW w:w="7028" w:type="dxa"/>
+          </w:tcPr>
+          <w:p>
+            <w:r>
+              <w:t xml:space="preserve">La aplicación debe controlar </w:t>
+            </w:r>
+            <w:r>
+              <w:t>la alarma de la casa.</w:t>
+            </w:r>
+          </w:p>
+        </w:tc>
+      </w:tr>
+      <w:tr>
+        <w:trPr>
+          <w:trHeight w:val="268"/>
+        </w:trPr>
+        <w:tc>
+          <w:tcPr>
+            <w:tcW w:w="1859" w:type="dxa"/>
+          </w:tcPr>
+          <w:p>
+            <w:r>
+              <w:t>RS00</w:t>
+            </w:r>
+            <w:r>
+              <w:t>8</w:t>
+            </w:r>
+          </w:p>
+        </w:tc>
+        <w:tc>
+          <w:tcPr>
+            <w:tcW w:w="7028" w:type="dxa"/>
+          </w:tcPr>
+          <w:p>
+            <w:r>
+              <w:t xml:space="preserve">La aplicación debe controlar </w:t>
+            </w:r>
+            <w:r>
+              <w:t>la ventilación.</w:t>
+            </w:r>
+          </w:p>
+        </w:tc>
+      </w:tr>
+      <w:tr>
+        <w:trPr>
+          <w:trHeight w:val="268"/>
+        </w:trPr>
+        <w:tc>
+          <w:tcPr>
+            <w:tcW w:w="1859" w:type="dxa"/>
+          </w:tcPr>
+          <w:p>
+            <w:r>
+              <w:t>RS00</w:t>
+            </w:r>
+            <w:r>
+              <w:t>9</w:t>
+            </w:r>
+          </w:p>
+        </w:tc>
+        <w:tc>
+          <w:tcPr>
+            <w:tcW w:w="7028" w:type="dxa"/>
+          </w:tcPr>
+          <w:p>
+            <w:r>
+              <w:t>La aplicación debe controlar una alarma</w:t>
+            </w:r>
+          </w:p>
+        </w:tc>
+      </w:tr>
+      <w:tr>
+        <w:trPr>
+          <w:trHeight w:val="268"/>
+        </w:trPr>
+        <w:tc>
+          <w:tcPr>
+            <w:tcW w:w="1859" w:type="dxa"/>
+          </w:tcPr>
+          <w:p>
+            <w:r>
+              <w:t>RS0</w:t>
+            </w:r>
+            <w:r>
+              <w:t>10</w:t>
+            </w:r>
+          </w:p>
+        </w:tc>
+        <w:tc>
+          <w:tcPr>
+            <w:tcW w:w="7028" w:type="dxa"/>
+          </w:tcPr>
+          <w:p>
+            <w:r>
+              <w:t xml:space="preserve">La aplicación debe controlar </w:t>
+            </w:r>
+            <w:r>
+              <w:t>las puertas</w:t>
+            </w:r>
+          </w:p>
+        </w:tc>
+      </w:tr>
+    </w:tbl>
+    <w:p/>
+    <w:p>
+      <w:r>
+        <w:t>Hardware</w:t>
+      </w:r>
+    </w:p>
+    <w:tbl>
+      <w:tblPr>
+        <w:tblStyle w:val="Tablaconcuadrcula"/>
+        <w:tblW w:w="8887" w:type="dxa"/>
+        <w:tblLook w:val="04A0" w:firstRow="1" w:lastRow="0" w:firstColumn="1" w:lastColumn="0" w:noHBand="0" w:noVBand="1"/>
+      </w:tblPr>
+      <w:tblGrid>
+        <w:gridCol w:w="1859"/>
+        <w:gridCol w:w="7028"/>
+      </w:tblGrid>
+      <w:tr>
+        <w:trPr>
+          <w:trHeight w:val="291"/>
+        </w:trPr>
+        <w:tc>
+          <w:tcPr>
+            <w:tcW w:w="1859" w:type="dxa"/>
+          </w:tcPr>
+          <w:p>
+            <w:r>
+              <w:t>Clave</w:t>
+            </w:r>
+          </w:p>
+        </w:tc>
+        <w:tc>
+          <w:tcPr>
+            <w:tcW w:w="7028" w:type="dxa"/>
+          </w:tcPr>
+          <w:p>
+            <w:r>
+              <w:t>Requerimiento</w:t>
+            </w:r>
+          </w:p>
+        </w:tc>
+      </w:tr>
+      <w:tr>
+        <w:trPr>
+          <w:trHeight w:val="215"/>
+        </w:trPr>
+        <w:tc>
+          <w:tcPr>
+            <w:tcW w:w="1859" w:type="dxa"/>
+          </w:tcPr>
+          <w:p>
+            <w:r>
+              <w:t>R</w:t>
+            </w:r>
+            <w:r>
+              <w:t>H</w:t>
+            </w:r>
+            <w:r>
+              <w:t>001</w:t>
+            </w:r>
+          </w:p>
+        </w:tc>
+        <w:tc>
+          <w:tcPr>
+            <w:tcW w:w="7028" w:type="dxa"/>
+          </w:tcPr>
+          <w:p>
+            <w:r>
+              <w:t>En cada cuarto sólo debe tener una luz (1 foco).</w:t>
+            </w:r>
+          </w:p>
+        </w:tc>
+      </w:tr>
+      <w:tr>
+        <w:trPr>
+          <w:trHeight w:val="262"/>
+        </w:trPr>
+        <w:tc>
+          <w:tcPr>
+            <w:tcW w:w="1859" w:type="dxa"/>
+          </w:tcPr>
+          <w:p>
+            <w:r>
+              <w:t>RH002</w:t>
+            </w:r>
+          </w:p>
+        </w:tc>
+        <w:tc>
+          <w:tcPr>
+            <w:tcW w:w="7028" w:type="dxa"/>
+          </w:tcPr>
+          <w:p>
+            <w:r>
+              <w:t xml:space="preserve">En la recamara debe haber </w:t>
+            </w:r>
+            <w:r>
+              <w:t>ventilación</w:t>
+            </w:r>
+            <w:r>
+              <w:t>.</w:t>
+            </w:r>
+          </w:p>
+        </w:tc>
+      </w:tr>
+      <w:tr>
+        <w:trPr>
+          <w:trHeight w:val="280"/>
+        </w:trPr>
+        <w:tc>
+          <w:tcPr>
+            <w:tcW w:w="1859" w:type="dxa"/>
+          </w:tcPr>
+          <w:p>
+            <w:r>
+              <w:t>RH003</w:t>
+            </w:r>
+          </w:p>
+        </w:tc>
+        <w:tc>
+          <w:tcPr>
+            <w:tcW w:w="7028" w:type="dxa"/>
+          </w:tcPr>
+          <w:p>
+            <w:r>
+              <w:t xml:space="preserve">En la sala debe haber una </w:t>
+            </w:r>
+            <w:r>
+              <w:t>ventilación</w:t>
+            </w:r>
+            <w:r>
+              <w:t>.</w:t>
+            </w:r>
+          </w:p>
+        </w:tc>
+      </w:tr>
+      <w:tr>
+        <w:trPr>
+          <w:trHeight w:val="270"/>
+        </w:trPr>
+        <w:tc>
+          <w:tcPr>
+            <w:tcW w:w="1859" w:type="dxa"/>
+          </w:tcPr>
+          <w:p>
+            <w:r>
+              <w:t>RH004</w:t>
+            </w:r>
+          </w:p>
+        </w:tc>
+        <w:tc>
+          <w:tcPr>
+            <w:tcW w:w="7028" w:type="dxa"/>
+          </w:tcPr>
+          <w:p>
+            <w:r>
+              <w:t>En la recamara debe haber una cámara.</w:t>
+            </w:r>
+          </w:p>
+        </w:tc>
+      </w:tr>
+      <w:tr>
+        <w:trPr>
+          <w:trHeight w:val="260"/>
+        </w:trPr>
+        <w:tc>
+          <w:tcPr>
+            <w:tcW w:w="1859" w:type="dxa"/>
+          </w:tcPr>
+          <w:p>
+            <w:r>
+              <w:t>RH005</w:t>
+            </w:r>
+          </w:p>
+        </w:tc>
+        <w:tc>
+          <w:tcPr>
+            <w:tcW w:w="7028" w:type="dxa"/>
+          </w:tcPr>
+          <w:p>
+            <w:r>
+              <w:t>En la sala debe haber una cámara.</w:t>
+            </w:r>
+          </w:p>
+        </w:tc>
+      </w:tr>
+      <w:tr>
+        <w:trPr>
+          <w:trHeight w:val="260"/>
+        </w:trPr>
+        <w:tc>
+          <w:tcPr>
+            <w:tcW w:w="1859" w:type="dxa"/>
+          </w:tcPr>
+          <w:p>
+            <w:r>
+              <w:t>RH00</w:t>
+            </w:r>
+            <w:r>
+              <w:t>6</w:t>
+            </w:r>
+          </w:p>
+        </w:tc>
+        <w:tc>
+          <w:tcPr>
+            <w:tcW w:w="7028" w:type="dxa"/>
+          </w:tcPr>
+          <w:p>
+            <w:r>
+              <w:t xml:space="preserve">En la </w:t>
+            </w:r>
+            <w:r>
+              <w:t>entrada</w:t>
+            </w:r>
+            <w:r>
+              <w:t xml:space="preserve"> debe haber una cámara.</w:t>
+            </w:r>
+          </w:p>
+        </w:tc>
+      </w:tr>
+      <w:tr>
+        <w:trPr>
+          <w:trHeight w:val="220"/>
+        </w:trPr>
+        <w:tc>
+          <w:tcPr>
+            <w:tcW w:w="1859" w:type="dxa"/>
+          </w:tcPr>
+          <w:p>
+            <w:r>
+              <w:lastRenderedPageBreak/>
+              <w:t>RH00</w:t>
+            </w:r>
+            <w:r>
+              <w:t>7</w:t>
+            </w:r>
+          </w:p>
+        </w:tc>
+        <w:tc>
+          <w:tcPr>
+            <w:tcW w:w="7028" w:type="dxa"/>
+          </w:tcPr>
+          <w:p>
+            <w:r>
+              <w:t>El sistema</w:t>
+            </w:r>
+            <w:r>
+              <w:t xml:space="preserve"> debe tener</w:t>
             </w:r>
             <w:r>
               <w:t xml:space="preserve"> Control de luz</w:t>
             </w:r>
           </w:p>
-          <w:p/>
-        </w:tc>
-      </w:tr>
-      <w:tr>
-        <w:trPr>
-          <w:trHeight w:val="567"/>
-        </w:trPr>
-        <w:tc>
-          <w:tcPr>
-            <w:tcW w:w="1859" w:type="dxa"/>
-          </w:tcPr>
-          <w:p>
-            <w:r>
-              <w:t>RG0009</w:t>
-            </w:r>
-          </w:p>
-        </w:tc>
-        <w:tc>
-          <w:tcPr>
-            <w:tcW w:w="7028" w:type="dxa"/>
-          </w:tcPr>
-          <w:p>
-            <w:r>
-              <w:t xml:space="preserve">El sistema de seguridad Smart Home debe tener: </w:t>
-            </w:r>
-          </w:p>
-          <w:p>
-            <w:r>
-              <w:t>Sistema de alarma.</w:t>
-            </w:r>
-          </w:p>
-          <w:p/>
-        </w:tc>
-      </w:tr>
-      <w:tr>
-        <w:trPr>
-          <w:trHeight w:val="567"/>
-        </w:trPr>
-        <w:tc>
-          <w:tcPr>
-            <w:tcW w:w="1859" w:type="dxa"/>
-          </w:tcPr>
-          <w:p>
-            <w:r>
-              <w:t>RG0010</w:t>
-            </w:r>
-          </w:p>
-        </w:tc>
-        <w:tc>
-          <w:tcPr>
-            <w:tcW w:w="7028" w:type="dxa"/>
-          </w:tcPr>
-          <w:p>
-            <w:r>
-              <w:t>El sistema de seguridad Smart Home debe tener ventilación.</w:t>
-            </w:r>
-          </w:p>
-          <w:p/>
-        </w:tc>
-      </w:tr>
-      <w:tr>
-        <w:trPr>
-          <w:trHeight w:val="567"/>
-        </w:trPr>
-        <w:tc>
-          <w:tcPr>
-            <w:tcW w:w="1859" w:type="dxa"/>
-          </w:tcPr>
-          <w:p>
-            <w:r>
-              <w:t>RG0011</w:t>
-            </w:r>
-          </w:p>
-        </w:tc>
-        <w:tc>
-          <w:tcPr>
-            <w:tcW w:w="7028" w:type="dxa"/>
-          </w:tcPr>
-          <w:p>
-            <w:r>
-              <w:t>El sistema de seguridad Smart Home debe tener control de puertas.</w:t>
-            </w:r>
-          </w:p>
-          <w:p/>
-        </w:tc>
-      </w:tr>
-      <w:tr>
-        <w:trPr>
-          <w:trHeight w:val="567"/>
-        </w:trPr>
-        <w:tc>
-          <w:tcPr>
-            <w:tcW w:w="1859" w:type="dxa"/>
-          </w:tcPr>
-          <w:p>
-            <w:r>
-              <w:t>RG0012</w:t>
-            </w:r>
-          </w:p>
-        </w:tc>
-        <w:tc>
-          <w:tcPr>
-            <w:tcW w:w="7028" w:type="dxa"/>
-          </w:tcPr>
-          <w:p>
-            <w:r>
-              <w:t>El sistema de seguridad Smart Home debe tener sistema de alarma.</w:t>
-            </w:r>
-          </w:p>
-          <w:p/>
-        </w:tc>
-      </w:tr>
-      <w:tr>
-        <w:trPr>
-          <w:trHeight w:val="567"/>
-        </w:trPr>
-        <w:tc>
-          <w:tcPr>
-            <w:tcW w:w="1859" w:type="dxa"/>
-          </w:tcPr>
-          <w:p>
-            <w:r>
-              <w:lastRenderedPageBreak/>
-              <w:t>RG0013</w:t>
-            </w:r>
-          </w:p>
-        </w:tc>
-        <w:tc>
-          <w:tcPr>
-            <w:tcW w:w="7028" w:type="dxa"/>
-          </w:tcPr>
-          <w:p>
-            <w:r>
-              <w:t xml:space="preserve">El sistema de seguridad Smart Home </w:t>
-            </w:r>
-            <w:proofErr w:type="spellStart"/>
-            <w:r>
-              <w:t>System</w:t>
-            </w:r>
-            <w:proofErr w:type="spellEnd"/>
-            <w:r>
-              <w:t xml:space="preserve"> debe tener Control de vigilancia.</w:t>
-            </w:r>
-          </w:p>
-          <w:p/>
-        </w:tc>
-      </w:tr>
-      <w:tr>
-        <w:trPr>
-          <w:trHeight w:val="567"/>
-        </w:trPr>
-        <w:tc>
-          <w:tcPr>
-            <w:tcW w:w="1859" w:type="dxa"/>
-          </w:tcPr>
-          <w:p>
-            <w:r>
-              <w:t>RG0014</w:t>
-            </w:r>
-          </w:p>
-        </w:tc>
-        <w:tc>
-          <w:tcPr>
-            <w:tcW w:w="7028" w:type="dxa"/>
-          </w:tcPr>
-          <w:p>
-            <w:r>
-              <w:t>En la recamara debe haber una cámara</w:t>
-            </w:r>
-            <w:r>
-              <w:t>.</w:t>
-            </w:r>
-          </w:p>
-        </w:tc>
-      </w:tr>
-      <w:tr>
-        <w:trPr>
-          <w:trHeight w:val="567"/>
-        </w:trPr>
-        <w:tc>
-          <w:tcPr>
-            <w:tcW w:w="1859" w:type="dxa"/>
-          </w:tcPr>
-          <w:p>
-            <w:r>
-              <w:t>RG0015</w:t>
-            </w:r>
-          </w:p>
-        </w:tc>
-        <w:tc>
-          <w:tcPr>
-            <w:tcW w:w="7028" w:type="dxa"/>
-          </w:tcPr>
-          <w:p>
-            <w:r>
-              <w:t xml:space="preserve">En la </w:t>
-            </w:r>
-            <w:r>
-              <w:t xml:space="preserve">sala </w:t>
-            </w:r>
-            <w:r>
-              <w:t>debe haber una cámara.</w:t>
-            </w:r>
-          </w:p>
-        </w:tc>
-      </w:tr>
-      <w:tr>
-        <w:trPr>
-          <w:trHeight w:val="567"/>
-        </w:trPr>
-        <w:tc>
-          <w:tcPr>
-            <w:tcW w:w="1859" w:type="dxa"/>
-          </w:tcPr>
-          <w:p>
-            <w:r>
-              <w:t>RG0016</w:t>
-            </w:r>
-          </w:p>
-        </w:tc>
-        <w:tc>
-          <w:tcPr>
-            <w:tcW w:w="7028" w:type="dxa"/>
-          </w:tcPr>
-          <w:p>
-            <w:r>
-              <w:t xml:space="preserve">En la </w:t>
-            </w:r>
-            <w:r>
-              <w:t xml:space="preserve">puerta sencilla </w:t>
-            </w:r>
-            <w:r>
-              <w:t>debe haber una cámara.</w:t>
-            </w:r>
-          </w:p>
-        </w:tc>
-      </w:tr>
-      <w:tr>
-        <w:trPr>
-          <w:trHeight w:val="567"/>
-        </w:trPr>
-        <w:tc>
-          <w:tcPr>
-            <w:tcW w:w="1859" w:type="dxa"/>
-          </w:tcPr>
-          <w:p>
-            <w:r>
-              <w:t>RG0017</w:t>
-            </w:r>
-          </w:p>
-        </w:tc>
-        <w:tc>
-          <w:tcPr>
-            <w:tcW w:w="7028" w:type="dxa"/>
-          </w:tcPr>
-          <w:p>
-            <w:r>
-              <w:t>El prototipo deberá ser entregado con el material directamente de la empresa.</w:t>
-            </w:r>
-            <w:bookmarkStart w:id="0" w:name="_GoBack"/>
-            <w:bookmarkEnd w:id="0"/>
+        </w:tc>
+      </w:tr>
+      <w:tr>
+        <w:trPr>
+          <w:trHeight w:val="246"/>
+        </w:trPr>
+        <w:tc>
+          <w:tcPr>
+            <w:tcW w:w="1859" w:type="dxa"/>
+          </w:tcPr>
+          <w:p>
+            <w:r>
+              <w:t>RH00</w:t>
+            </w:r>
+            <w:r>
+              <w:t>8</w:t>
+            </w:r>
+          </w:p>
+        </w:tc>
+        <w:tc>
+          <w:tcPr>
+            <w:tcW w:w="7028" w:type="dxa"/>
+          </w:tcPr>
+          <w:p>
+            <w:r>
+              <w:t>El sistema debe tener Sistema de alarma.</w:t>
+            </w:r>
+          </w:p>
+        </w:tc>
+      </w:tr>
+      <w:tr>
+        <w:trPr>
+          <w:trHeight w:val="294"/>
+        </w:trPr>
+        <w:tc>
+          <w:tcPr>
+            <w:tcW w:w="1859" w:type="dxa"/>
+          </w:tcPr>
+          <w:p>
+            <w:r>
+              <w:t>RH00</w:t>
+            </w:r>
+            <w:r>
+              <w:t>9</w:t>
+            </w:r>
+          </w:p>
+        </w:tc>
+        <w:tc>
+          <w:tcPr>
+            <w:tcW w:w="7028" w:type="dxa"/>
+          </w:tcPr>
+          <w:p>
+            <w:r>
+              <w:t>El sistema debe tener ventilación.</w:t>
+            </w:r>
+          </w:p>
+        </w:tc>
+      </w:tr>
+      <w:tr>
+        <w:trPr>
+          <w:trHeight w:val="262"/>
+        </w:trPr>
+        <w:tc>
+          <w:tcPr>
+            <w:tcW w:w="1859" w:type="dxa"/>
+          </w:tcPr>
+          <w:p>
+            <w:r>
+              <w:t>RH0</w:t>
+            </w:r>
+            <w:r>
+              <w:t>10</w:t>
+            </w:r>
+          </w:p>
+        </w:tc>
+        <w:tc>
+          <w:tcPr>
+            <w:tcW w:w="7028" w:type="dxa"/>
+          </w:tcPr>
+          <w:p>
+            <w:r>
+              <w:t>El sistema debe tener control de puertas.</w:t>
+            </w:r>
+          </w:p>
+        </w:tc>
+      </w:tr>
+      <w:tr>
+        <w:trPr>
+          <w:trHeight w:val="268"/>
+        </w:trPr>
+        <w:tc>
+          <w:tcPr>
+            <w:tcW w:w="1859" w:type="dxa"/>
+          </w:tcPr>
+          <w:p>
+            <w:r>
+              <w:t>RH0</w:t>
+            </w:r>
+            <w:r>
+              <w:t>11</w:t>
+            </w:r>
+          </w:p>
+        </w:tc>
+        <w:tc>
+          <w:tcPr>
+            <w:tcW w:w="7028" w:type="dxa"/>
+          </w:tcPr>
+          <w:p>
+            <w:r>
+              <w:t>El sistema debe tener sistema de alarma.</w:t>
+            </w:r>
+          </w:p>
+        </w:tc>
+      </w:tr>
+      <w:tr>
+        <w:trPr>
+          <w:trHeight w:val="270"/>
+        </w:trPr>
+        <w:tc>
+          <w:tcPr>
+            <w:tcW w:w="1859" w:type="dxa"/>
+          </w:tcPr>
+          <w:p>
+            <w:r>
+              <w:t>RH0</w:t>
+            </w:r>
+            <w:r>
+              <w:t>12</w:t>
+            </w:r>
+          </w:p>
+        </w:tc>
+        <w:tc>
+          <w:tcPr>
+            <w:tcW w:w="7028" w:type="dxa"/>
+          </w:tcPr>
+          <w:p>
+            <w:r>
+              <w:t>El sistema debe tener Control de vigilancia.</w:t>
+            </w:r>
           </w:p>
         </w:tc>
       </w:tr>
@@ -625,12 +1002,88 @@
     <w:p/>
     <w:p>
       <w:pPr>
+        <w:pStyle w:val="Sinespaciado"/>
         <w:rPr>
-          <w:color w:val="FF0000"/>
+          <w:b/>
+          <w:bCs/>
         </w:rPr>
       </w:pPr>
+      <w:r>
+        <w:rPr>
+          <w:b/>
+          <w:bCs/>
+        </w:rPr>
+        <w:t xml:space="preserve">Anexo </w:t>
+      </w:r>
     </w:p>
-    <w:p/>
+    <w:p>
+      <w:r>
+        <w:t>La imagen muestra el boceto que el cliente imagino de lo que podría ser</w:t>
+      </w:r>
+      <w:r>
+        <w:t xml:space="preserve"> la aplicación y el sistema.</w:t>
+      </w:r>
+      <w:bookmarkStart w:id="0" w:name="_GoBack"/>
+      <w:bookmarkEnd w:id="0"/>
+    </w:p>
+    <w:p>
+      <w:pPr>
+        <w:jc w:val="center"/>
+      </w:pPr>
+      <w:r>
+        <w:rPr>
+          <w:noProof/>
+        </w:rPr>
+        <w:drawing>
+          <wp:inline distT="0" distB="0" distL="0" distR="0" wp14:anchorId="03092EEB" wp14:editId="50961A58">
+            <wp:extent cx="4513478" cy="6014907"/>
+            <wp:effectExtent l="0" t="0" r="1905" b="5080"/>
+            <wp:docPr id="1" name="Imagen 1"/>
+            <wp:cNvGraphicFramePr>
+              <a:graphicFrameLocks xmlns:a="http://schemas.openxmlformats.org/drawingml/2006/main" noChangeAspect="1"/>
+            </wp:cNvGraphicFramePr>
+            <a:graphic xmlns:a="http://schemas.openxmlformats.org/drawingml/2006/main">
+              <a:graphicData uri="http://schemas.openxmlformats.org/drawingml/2006/picture">
+                <pic:pic xmlns:pic="http://schemas.openxmlformats.org/drawingml/2006/picture">
+                  <pic:nvPicPr>
+                    <pic:cNvPr id="0" name="Picture 1"/>
+                    <pic:cNvPicPr>
+                      <a:picLocks noChangeAspect="1" noChangeArrowheads="1"/>
+                    </pic:cNvPicPr>
+                  </pic:nvPicPr>
+                  <pic:blipFill>
+                    <a:blip r:embed="rId5">
+                      <a:extLst>
+                        <a:ext uri="{28A0092B-C50C-407E-A947-70E740481C1C}">
+                          <a14:useLocalDpi xmlns:a14="http://schemas.microsoft.com/office/drawing/2010/main" val="0"/>
+                        </a:ext>
+                      </a:extLst>
+                    </a:blip>
+                    <a:srcRect/>
+                    <a:stretch>
+                      <a:fillRect/>
+                    </a:stretch>
+                  </pic:blipFill>
+                  <pic:spPr bwMode="auto">
+                    <a:xfrm>
+                      <a:off x="0" y="0"/>
+                      <a:ext cx="4514529" cy="6016308"/>
+                    </a:xfrm>
+                    <a:prstGeom prst="rect">
+                      <a:avLst/>
+                    </a:prstGeom>
+                    <a:noFill/>
+                    <a:ln>
+                      <a:noFill/>
+                    </a:ln>
+                  </pic:spPr>
+                </pic:pic>
+              </a:graphicData>
+            </a:graphic>
+          </wp:inline>
+        </w:drawing>
+      </w:r>
+    </w:p>
     <w:sectPr>
       <w:pgSz w:w="12240" w:h="15840"/>
       <w:pgMar w:top="1417" w:right="1701" w:bottom="1417" w:left="1701" w:header="708" w:footer="708" w:gutter="0"/>
@@ -1162,13 +1615,34 @@
     <w:qFormat/>
     <w:rsid w:val="00763D96"/>
   </w:style>
-  <w:style w:type="character" w:default="1" w:styleId="DefaultParagraphFont">
+  <w:style w:type="paragraph" w:styleId="Ttulo1">
+    <w:name w:val="heading 1"/>
+    <w:basedOn w:val="Normal"/>
+    <w:next w:val="Normal"/>
+    <w:link w:val="Ttulo1Car"/>
+    <w:uiPriority w:val="9"/>
+    <w:qFormat/>
+    <w:rsid w:val="00D4271E"/>
+    <w:pPr>
+      <w:keepNext/>
+      <w:keepLines/>
+      <w:spacing w:before="240" w:after="0"/>
+      <w:outlineLvl w:val="0"/>
+    </w:pPr>
+    <w:rPr>
+      <w:rFonts w:asciiTheme="majorHAnsi" w:eastAsiaTheme="majorEastAsia" w:hAnsiTheme="majorHAnsi" w:cstheme="majorBidi"/>
+      <w:color w:val="2F5496" w:themeColor="accent1" w:themeShade="BF"/>
+      <w:sz w:val="32"/>
+      <w:szCs w:val="32"/>
+    </w:rPr>
+  </w:style>
+  <w:style w:type="character" w:default="1" w:styleId="Fuentedeprrafopredeter">
     <w:name w:val="Default Paragraph Font"/>
     <w:uiPriority w:val="1"/>
     <w:semiHidden/>
     <w:unhideWhenUsed/>
   </w:style>
-  <w:style w:type="table" w:default="1" w:styleId="TableNormal">
+  <w:style w:type="table" w:default="1" w:styleId="Tablanormal">
     <w:name w:val="Normal Table"/>
     <w:uiPriority w:val="99"/>
     <w:semiHidden/>
@@ -1183,15 +1657,15 @@
       </w:tblCellMar>
     </w:tblPr>
   </w:style>
-  <w:style w:type="numbering" w:default="1" w:styleId="NoList">
+  <w:style w:type="numbering" w:default="1" w:styleId="Sinlista">
     <w:name w:val="No List"/>
     <w:uiPriority w:val="99"/>
     <w:semiHidden/>
     <w:unhideWhenUsed/>
   </w:style>
-  <w:style w:type="table" w:styleId="TableGrid">
+  <w:style w:type="table" w:styleId="Tablaconcuadrcula">
     <w:name w:val="Table Grid"/>
-    <w:basedOn w:val="TableNormal"/>
+    <w:basedOn w:val="Tablanormal"/>
     <w:uiPriority w:val="39"/>
     <w:rsid w:val="009005C0"/>
     <w:pPr>
@@ -1208,7 +1682,7 @@
       </w:tblBorders>
     </w:tblPr>
   </w:style>
-  <w:style w:type="paragraph" w:styleId="ListParagraph">
+  <w:style w:type="paragraph" w:styleId="Prrafodelista">
     <w:name w:val="List Paragraph"/>
     <w:basedOn w:val="Normal"/>
     <w:uiPriority w:val="34"/>
@@ -1217,6 +1691,93 @@
     <w:pPr>
       <w:ind w:left="720"/>
       <w:contextualSpacing/>
+    </w:pPr>
+  </w:style>
+  <w:style w:type="paragraph" w:styleId="Ttulo">
+    <w:name w:val="Title"/>
+    <w:basedOn w:val="Normal"/>
+    <w:next w:val="Normal"/>
+    <w:link w:val="TtuloCar"/>
+    <w:uiPriority w:val="10"/>
+    <w:qFormat/>
+    <w:rsid w:val="009F3BEE"/>
+    <w:pPr>
+      <w:spacing w:after="0" w:line="240" w:lineRule="auto"/>
+      <w:contextualSpacing/>
+    </w:pPr>
+    <w:rPr>
+      <w:rFonts w:asciiTheme="majorHAnsi" w:eastAsiaTheme="majorEastAsia" w:hAnsiTheme="majorHAnsi" w:cstheme="majorBidi"/>
+      <w:spacing w:val="-10"/>
+      <w:kern w:val="28"/>
+      <w:sz w:val="56"/>
+      <w:szCs w:val="56"/>
+    </w:rPr>
+  </w:style>
+  <w:style w:type="character" w:customStyle="1" w:styleId="TtuloCar">
+    <w:name w:val="Título Car"/>
+    <w:basedOn w:val="Fuentedeprrafopredeter"/>
+    <w:link w:val="Ttulo"/>
+    <w:uiPriority w:val="10"/>
+    <w:rsid w:val="009F3BEE"/>
+    <w:rPr>
+      <w:rFonts w:asciiTheme="majorHAnsi" w:eastAsiaTheme="majorEastAsia" w:hAnsiTheme="majorHAnsi" w:cstheme="majorBidi"/>
+      <w:spacing w:val="-10"/>
+      <w:kern w:val="28"/>
+      <w:sz w:val="56"/>
+      <w:szCs w:val="56"/>
+    </w:rPr>
+  </w:style>
+  <w:style w:type="paragraph" w:styleId="Subttulo">
+    <w:name w:val="Subtitle"/>
+    <w:basedOn w:val="Normal"/>
+    <w:next w:val="Normal"/>
+    <w:link w:val="SubttuloCar"/>
+    <w:uiPriority w:val="11"/>
+    <w:qFormat/>
+    <w:rsid w:val="009F3BEE"/>
+    <w:pPr>
+      <w:numPr>
+        <w:ilvl w:val="1"/>
+      </w:numPr>
+    </w:pPr>
+    <w:rPr>
+      <w:rFonts w:eastAsiaTheme="minorEastAsia"/>
+      <w:color w:val="5A5A5A" w:themeColor="text1" w:themeTint="A5"/>
+      <w:spacing w:val="15"/>
+    </w:rPr>
+  </w:style>
+  <w:style w:type="character" w:customStyle="1" w:styleId="SubttuloCar">
+    <w:name w:val="Subtítulo Car"/>
+    <w:basedOn w:val="Fuentedeprrafopredeter"/>
+    <w:link w:val="Subttulo"/>
+    <w:uiPriority w:val="11"/>
+    <w:rsid w:val="009F3BEE"/>
+    <w:rPr>
+      <w:rFonts w:eastAsiaTheme="minorEastAsia"/>
+      <w:color w:val="5A5A5A" w:themeColor="text1" w:themeTint="A5"/>
+      <w:spacing w:val="15"/>
+    </w:rPr>
+  </w:style>
+  <w:style w:type="character" w:customStyle="1" w:styleId="Ttulo1Car">
+    <w:name w:val="Título 1 Car"/>
+    <w:basedOn w:val="Fuentedeprrafopredeter"/>
+    <w:link w:val="Ttulo1"/>
+    <w:uiPriority w:val="9"/>
+    <w:rsid w:val="00D4271E"/>
+    <w:rPr>
+      <w:rFonts w:asciiTheme="majorHAnsi" w:eastAsiaTheme="majorEastAsia" w:hAnsiTheme="majorHAnsi" w:cstheme="majorBidi"/>
+      <w:color w:val="2F5496" w:themeColor="accent1" w:themeShade="BF"/>
+      <w:sz w:val="32"/>
+      <w:szCs w:val="32"/>
+    </w:rPr>
+  </w:style>
+  <w:style w:type="paragraph" w:styleId="Sinespaciado">
+    <w:name w:val="No Spacing"/>
+    <w:uiPriority w:val="1"/>
+    <w:qFormat/>
+    <w:rsid w:val="00D4271E"/>
+    <w:pPr>
+      <w:spacing w:after="0" w:line="240" w:lineRule="auto"/>
     </w:pPr>
   </w:style>
 </w:styles>

--- a/ListaRequisitos_SmartHOME.docx
+++ b/ListaRequisitos_SmartHOME.docx
@@ -45,15 +45,13 @@
         <w:jc w:val="both"/>
       </w:pPr>
       <w:r>
-        <w:t>Como parte del proyecto de la materia de Ingeniería de software se definirán los requerimientos:</w:t>
-      </w:r>
-    </w:p>
-    <w:p>
-      <w:pPr>
-        <w:jc w:val="both"/>
-      </w:pPr>
-      <w:r>
-        <w:t xml:space="preserve">Con esto llevará a cabo usar el tipo de desarrollo basado en </w:t>
+        <w:t>Como parte del proyecto de la materia de Ingeniería de software se definirán los requerimientos</w:t>
+      </w:r>
+      <w:r>
+        <w:t>, c</w:t>
+      </w:r>
+      <w:r>
+        <w:t xml:space="preserve">on esto llevará a cabo usar el tipo de desarrollo basado en </w:t>
       </w:r>
       <w:r>
         <w:t>cascada</w:t>
@@ -74,7 +72,13 @@
         <w:t>aparatos</w:t>
       </w:r>
       <w:r>
-        <w:t xml:space="preserve"> electrónicos)</w:t>
+        <w:t xml:space="preserve"> electrónicos</w:t>
+      </w:r>
+      <w:r>
+        <w:t xml:space="preserve"> y Arduino</w:t>
+      </w:r>
+      <w:r>
+        <w:t>)</w:t>
       </w:r>
       <w:r>
         <w:tab/>
@@ -206,10 +210,13 @@
               <w:t>eléctricos deben</w:t>
             </w:r>
             <w:r>
-              <w:t xml:space="preserve"> controlar su estado </w:t>
-            </w:r>
-            <w:r>
-              <w:t>mediante el teléfono móvil.</w:t>
+              <w:t xml:space="preserve"> </w:t>
+            </w:r>
+            <w:r>
+              <w:t>modificar</w:t>
+            </w:r>
+            <w:r>
+              <w:t xml:space="preserve"> su estado mediante el teléfono móvil.</w:t>
             </w:r>
           </w:p>
         </w:tc>
@@ -364,31 +371,31 @@
       </w:tr>
       <w:tr>
         <w:trPr>
-          <w:trHeight w:val="330"/>
-        </w:trPr>
-        <w:tc>
-          <w:tcPr>
-            <w:tcW w:w="1859" w:type="dxa"/>
-          </w:tcPr>
-          <w:p>
-            <w:r>
-              <w:t>RS</w:t>
-            </w:r>
-            <w:r>
-              <w:t>0</w:t>
-            </w:r>
-            <w:r>
-              <w:t>03</w:t>
-            </w:r>
-          </w:p>
-        </w:tc>
-        <w:tc>
-          <w:tcPr>
-            <w:tcW w:w="7028" w:type="dxa"/>
-          </w:tcPr>
-          <w:p>
-            <w:r>
-              <w:t>En la puerta sencilla debe haber una cámara.</w:t>
+          <w:trHeight w:val="251"/>
+        </w:trPr>
+        <w:tc>
+          <w:tcPr>
+            <w:tcW w:w="1859" w:type="dxa"/>
+          </w:tcPr>
+          <w:p>
+            <w:r>
+              <w:t>RS003</w:t>
+            </w:r>
+          </w:p>
+        </w:tc>
+        <w:tc>
+          <w:tcPr>
+            <w:tcW w:w="7028" w:type="dxa"/>
+          </w:tcPr>
+          <w:p>
+            <w:r>
+              <w:t xml:space="preserve">La </w:t>
+            </w:r>
+            <w:r>
+              <w:t xml:space="preserve">aplicación </w:t>
+            </w:r>
+            <w:r>
+              <w:t>debe ser simple.</w:t>
             </w:r>
           </w:p>
         </w:tc>
@@ -403,36 +410,24 @@
           </w:tcPr>
           <w:p>
             <w:r>
-              <w:t>RS</w:t>
-            </w:r>
-            <w:r>
-              <w:t>0</w:t>
-            </w:r>
-            <w:r>
-              <w:t>04</w:t>
-            </w:r>
-          </w:p>
-        </w:tc>
-        <w:tc>
-          <w:tcPr>
-            <w:tcW w:w="7028" w:type="dxa"/>
-          </w:tcPr>
-          <w:p>
-            <w:r>
-              <w:t xml:space="preserve">La </w:t>
-            </w:r>
-            <w:r>
-              <w:t xml:space="preserve">aplicación </w:t>
-            </w:r>
-            <w:r>
-              <w:t>debe ser simple.</w:t>
-            </w:r>
-          </w:p>
-        </w:tc>
-      </w:tr>
-      <w:tr>
-        <w:trPr>
-          <w:trHeight w:val="340"/>
+              <w:t>RS004</w:t>
+            </w:r>
+          </w:p>
+        </w:tc>
+        <w:tc>
+          <w:tcPr>
+            <w:tcW w:w="7028" w:type="dxa"/>
+          </w:tcPr>
+          <w:p>
+            <w:r>
+              <w:t>La aplicación debe tener un menú.</w:t>
+            </w:r>
+          </w:p>
+        </w:tc>
+      </w:tr>
+      <w:tr>
+        <w:trPr>
+          <w:trHeight w:val="259"/>
         </w:trPr>
         <w:tc>
           <w:tcPr>
@@ -450,7 +445,7 @@
           </w:tcPr>
           <w:p>
             <w:r>
-              <w:t>La aplicación debe tener un menú.</w:t>
+              <w:t>La aplicación debe controlar las luces de la casa.</w:t>
             </w:r>
           </w:p>
         </w:tc>
@@ -465,20 +460,17 @@
           </w:tcPr>
           <w:p>
             <w:r>
-              <w:t>RS00</w:t>
-            </w:r>
-            <w:r>
-              <w:t>6</w:t>
-            </w:r>
-          </w:p>
-        </w:tc>
-        <w:tc>
-          <w:tcPr>
-            <w:tcW w:w="7028" w:type="dxa"/>
-          </w:tcPr>
-          <w:p>
-            <w:r>
-              <w:t>La aplicación debe controlar las luces de la casa.</w:t>
+              <w:t>RS006</w:t>
+            </w:r>
+          </w:p>
+        </w:tc>
+        <w:tc>
+          <w:tcPr>
+            <w:tcW w:w="7028" w:type="dxa"/>
+          </w:tcPr>
+          <w:p>
+            <w:r>
+              <w:t>La aplicación debe controlar la alarma de la casa.</w:t>
             </w:r>
           </w:p>
         </w:tc>
@@ -493,23 +485,17 @@
           </w:tcPr>
           <w:p>
             <w:r>
-              <w:t>RS00</w:t>
-            </w:r>
-            <w:r>
-              <w:t>7</w:t>
-            </w:r>
-          </w:p>
-        </w:tc>
-        <w:tc>
-          <w:tcPr>
-            <w:tcW w:w="7028" w:type="dxa"/>
-          </w:tcPr>
-          <w:p>
-            <w:r>
-              <w:t xml:space="preserve">La aplicación debe controlar </w:t>
-            </w:r>
-            <w:r>
-              <w:t>la alarma de la casa.</w:t>
+              <w:t>RS007</w:t>
+            </w:r>
+          </w:p>
+        </w:tc>
+        <w:tc>
+          <w:tcPr>
+            <w:tcW w:w="7028" w:type="dxa"/>
+          </w:tcPr>
+          <w:p>
+            <w:r>
+              <w:t>La aplicación debe controlar la ventilación.</w:t>
             </w:r>
           </w:p>
         </w:tc>
@@ -524,23 +510,17 @@
           </w:tcPr>
           <w:p>
             <w:r>
-              <w:t>RS00</w:t>
-            </w:r>
-            <w:r>
-              <w:t>8</w:t>
-            </w:r>
-          </w:p>
-        </w:tc>
-        <w:tc>
-          <w:tcPr>
-            <w:tcW w:w="7028" w:type="dxa"/>
-          </w:tcPr>
-          <w:p>
-            <w:r>
-              <w:t xml:space="preserve">La aplicación debe controlar </w:t>
-            </w:r>
-            <w:r>
-              <w:t>la ventilación.</w:t>
+              <w:t>RS008</w:t>
+            </w:r>
+          </w:p>
+        </w:tc>
+        <w:tc>
+          <w:tcPr>
+            <w:tcW w:w="7028" w:type="dxa"/>
+          </w:tcPr>
+          <w:p>
+            <w:r>
+              <w:t>La aplicación debe controlar una alarma</w:t>
             </w:r>
           </w:p>
         </w:tc>
@@ -555,51 +535,17 @@
           </w:tcPr>
           <w:p>
             <w:r>
-              <w:t>RS00</w:t>
-            </w:r>
-            <w:r>
-              <w:t>9</w:t>
-            </w:r>
-          </w:p>
-        </w:tc>
-        <w:tc>
-          <w:tcPr>
-            <w:tcW w:w="7028" w:type="dxa"/>
-          </w:tcPr>
-          <w:p>
-            <w:r>
-              <w:t>La aplicación debe controlar una alarma</w:t>
-            </w:r>
-          </w:p>
-        </w:tc>
-      </w:tr>
-      <w:tr>
-        <w:trPr>
-          <w:trHeight w:val="268"/>
-        </w:trPr>
-        <w:tc>
-          <w:tcPr>
-            <w:tcW w:w="1859" w:type="dxa"/>
-          </w:tcPr>
-          <w:p>
-            <w:r>
-              <w:t>RS0</w:t>
-            </w:r>
-            <w:r>
-              <w:t>10</w:t>
-            </w:r>
-          </w:p>
-        </w:tc>
-        <w:tc>
-          <w:tcPr>
-            <w:tcW w:w="7028" w:type="dxa"/>
-          </w:tcPr>
-          <w:p>
-            <w:r>
-              <w:t xml:space="preserve">La aplicación debe controlar </w:t>
-            </w:r>
-            <w:r>
-              <w:t>las puertas</w:t>
+              <w:t>RS009</w:t>
+            </w:r>
+          </w:p>
+        </w:tc>
+        <w:tc>
+          <w:tcPr>
+            <w:tcW w:w="7028" w:type="dxa"/>
+          </w:tcPr>
+          <w:p>
+            <w:r>
+              <w:t>La aplicación debe controlar las puertas</w:t>
             </w:r>
           </w:p>
         </w:tc>
@@ -672,7 +618,13 @@
           </w:tcPr>
           <w:p>
             <w:r>
-              <w:t>En cada cuarto sólo debe tener una luz (1 foco).</w:t>
+              <w:t>En cada cuarto sólo debe tener un</w:t>
+            </w:r>
+            <w:r>
+              <w:t xml:space="preserve"> </w:t>
+            </w:r>
+            <w:r>
+              <w:t>1 foco.</w:t>
             </w:r>
           </w:p>
         </w:tc>
@@ -799,26 +751,17 @@
           </w:tcPr>
           <w:p>
             <w:r>
-              <w:t>RH00</w:t>
-            </w:r>
-            <w:r>
-              <w:t>6</w:t>
-            </w:r>
-          </w:p>
-        </w:tc>
-        <w:tc>
-          <w:tcPr>
-            <w:tcW w:w="7028" w:type="dxa"/>
-          </w:tcPr>
-          <w:p>
-            <w:r>
-              <w:t xml:space="preserve">En la </w:t>
-            </w:r>
-            <w:r>
-              <w:t>entrada</w:t>
-            </w:r>
-            <w:r>
-              <w:t xml:space="preserve"> debe haber una cámara.</w:t>
+              <w:t>RH006</w:t>
+            </w:r>
+          </w:p>
+        </w:tc>
+        <w:tc>
+          <w:tcPr>
+            <w:tcW w:w="7028" w:type="dxa"/>
+          </w:tcPr>
+          <w:p>
+            <w:r>
+              <w:t>En la entrada debe haber una cámara.</w:t>
             </w:r>
           </w:p>
         </w:tc>
@@ -833,73 +776,64 @@
           </w:tcPr>
           <w:p>
             <w:r>
+              <w:t>RH007</w:t>
+            </w:r>
+          </w:p>
+        </w:tc>
+        <w:tc>
+          <w:tcPr>
+            <w:tcW w:w="7028" w:type="dxa"/>
+          </w:tcPr>
+          <w:p>
+            <w:r>
+              <w:t>El sistema</w:t>
+            </w:r>
+            <w:r>
+              <w:t xml:space="preserve"> debe tener</w:t>
+            </w:r>
+            <w:r>
+              <w:t xml:space="preserve"> Control de luz</w:t>
+            </w:r>
+          </w:p>
+        </w:tc>
+      </w:tr>
+      <w:tr>
+        <w:trPr>
+          <w:trHeight w:val="246"/>
+        </w:trPr>
+        <w:tc>
+          <w:tcPr>
+            <w:tcW w:w="1859" w:type="dxa"/>
+          </w:tcPr>
+          <w:p>
+            <w:r>
+              <w:t>RH008</w:t>
+            </w:r>
+          </w:p>
+        </w:tc>
+        <w:tc>
+          <w:tcPr>
+            <w:tcW w:w="7028" w:type="dxa"/>
+          </w:tcPr>
+          <w:p>
+            <w:r>
+              <w:t>El sistema debe tener Sistema de alarma.</w:t>
+            </w:r>
+          </w:p>
+        </w:tc>
+      </w:tr>
+      <w:tr>
+        <w:trPr>
+          <w:trHeight w:val="294"/>
+        </w:trPr>
+        <w:tc>
+          <w:tcPr>
+            <w:tcW w:w="1859" w:type="dxa"/>
+          </w:tcPr>
+          <w:p>
+            <w:r>
               <w:lastRenderedPageBreak/>
-              <w:t>RH00</w:t>
-            </w:r>
-            <w:r>
-              <w:t>7</w:t>
-            </w:r>
-          </w:p>
-        </w:tc>
-        <w:tc>
-          <w:tcPr>
-            <w:tcW w:w="7028" w:type="dxa"/>
-          </w:tcPr>
-          <w:p>
-            <w:r>
-              <w:t>El sistema</w:t>
-            </w:r>
-            <w:r>
-              <w:t xml:space="preserve"> debe tener</w:t>
-            </w:r>
-            <w:r>
-              <w:t xml:space="preserve"> Control de luz</w:t>
-            </w:r>
-          </w:p>
-        </w:tc>
-      </w:tr>
-      <w:tr>
-        <w:trPr>
-          <w:trHeight w:val="246"/>
-        </w:trPr>
-        <w:tc>
-          <w:tcPr>
-            <w:tcW w:w="1859" w:type="dxa"/>
-          </w:tcPr>
-          <w:p>
-            <w:r>
-              <w:t>RH00</w:t>
-            </w:r>
-            <w:r>
-              <w:t>8</w:t>
-            </w:r>
-          </w:p>
-        </w:tc>
-        <w:tc>
-          <w:tcPr>
-            <w:tcW w:w="7028" w:type="dxa"/>
-          </w:tcPr>
-          <w:p>
-            <w:r>
-              <w:t>El sistema debe tener Sistema de alarma.</w:t>
-            </w:r>
-          </w:p>
-        </w:tc>
-      </w:tr>
-      <w:tr>
-        <w:trPr>
-          <w:trHeight w:val="294"/>
-        </w:trPr>
-        <w:tc>
-          <w:tcPr>
-            <w:tcW w:w="1859" w:type="dxa"/>
-          </w:tcPr>
-          <w:p>
-            <w:r>
-              <w:t>RH00</w:t>
-            </w:r>
-            <w:r>
-              <w:t>9</w:t>
+              <w:t>RH009</w:t>
             </w:r>
           </w:p>
         </w:tc>
@@ -924,10 +858,7 @@
           </w:tcPr>
           <w:p>
             <w:r>
-              <w:t>RH0</w:t>
-            </w:r>
-            <w:r>
-              <w:t>10</w:t>
+              <w:t>RH010</w:t>
             </w:r>
           </w:p>
         </w:tc>
@@ -952,10 +883,7 @@
           </w:tcPr>
           <w:p>
             <w:r>
-              <w:t>RH0</w:t>
-            </w:r>
-            <w:r>
-              <w:t>11</w:t>
+              <w:t>RH011</w:t>
             </w:r>
           </w:p>
         </w:tc>
@@ -980,10 +908,7 @@
           </w:tcPr>
           <w:p>
             <w:r>
-              <w:t>RH0</w:t>
-            </w:r>
-            <w:r>
-              <w:t>12</w:t>
+              <w:t>RH012</w:t>
             </w:r>
           </w:p>
         </w:tc>
@@ -1023,13 +948,12 @@
       <w:r>
         <w:t xml:space="preserve"> la aplicación y el sistema.</w:t>
       </w:r>
-      <w:bookmarkStart w:id="0" w:name="_GoBack"/>
-      <w:bookmarkEnd w:id="0"/>
     </w:p>
     <w:p>
       <w:pPr>
         <w:jc w:val="center"/>
       </w:pPr>
+      <w:bookmarkStart w:id="0" w:name="_GoBack"/>
       <w:r>
         <w:rPr>
           <w:noProof/>
@@ -1083,6 +1007,7 @@
           </wp:inline>
         </w:drawing>
       </w:r>
+      <w:bookmarkEnd w:id="0"/>
     </w:p>
     <w:sectPr>
       <w:pgSz w:w="12240" w:h="15840"/>

--- a/ListaRequisitos_SmartHOME.docx
+++ b/ListaRequisitos_SmartHOME.docx
@@ -4,7 +4,7 @@
   <w:body>
     <w:p>
       <w:pPr>
-        <w:pStyle w:val="Ttulo"/>
+        <w:pStyle w:val="Title"/>
         <w:pBdr>
           <w:bottom w:val="single" w:sz="6" w:space="1" w:color="auto"/>
         </w:pBdr>
@@ -16,7 +16,7 @@
     </w:p>
     <w:p>
       <w:pPr>
-        <w:pStyle w:val="Subttulo"/>
+        <w:pStyle w:val="Subtitle"/>
         <w:jc w:val="center"/>
         <w:rPr>
           <w:b/>
@@ -101,7 +101,7 @@
     </w:p>
     <w:tbl>
       <w:tblPr>
-        <w:tblStyle w:val="Tablaconcuadrcula"/>
+        <w:tblStyle w:val="TableGrid"/>
         <w:tblW w:w="8887" w:type="dxa"/>
         <w:tblLook w:val="04A0" w:firstRow="1" w:lastRow="0" w:firstColumn="1" w:lastColumn="0" w:noHBand="0" w:noVBand="1"/>
       </w:tblPr>
@@ -206,10 +206,7 @@
               <w:t>eléctricos deben</w:t>
             </w:r>
             <w:r>
-              <w:t xml:space="preserve"> controlar su estado </w:t>
-            </w:r>
-            <w:r>
-              <w:t>mediante el teléfono móvil.</w:t>
+              <w:t xml:space="preserve"> controlar su estado mediante el teléfono móvil.</w:t>
             </w:r>
           </w:p>
         </w:tc>
@@ -261,7 +258,7 @@
     </w:p>
     <w:tbl>
       <w:tblPr>
-        <w:tblStyle w:val="Tablaconcuadrcula"/>
+        <w:tblStyle w:val="TableGrid"/>
         <w:tblW w:w="8887" w:type="dxa"/>
         <w:tblLook w:val="04A0" w:firstRow="1" w:lastRow="0" w:firstColumn="1" w:lastColumn="0" w:noHBand="0" w:noVBand="1"/>
       </w:tblPr>
@@ -465,10 +462,7 @@
           </w:tcPr>
           <w:p>
             <w:r>
-              <w:t>RS00</w:t>
-            </w:r>
-            <w:r>
-              <w:t>6</w:t>
+              <w:t>RS006</w:t>
             </w:r>
           </w:p>
         </w:tc>
@@ -493,23 +487,17 @@
           </w:tcPr>
           <w:p>
             <w:r>
-              <w:t>RS00</w:t>
-            </w:r>
-            <w:r>
-              <w:t>7</w:t>
-            </w:r>
-          </w:p>
-        </w:tc>
-        <w:tc>
-          <w:tcPr>
-            <w:tcW w:w="7028" w:type="dxa"/>
-          </w:tcPr>
-          <w:p>
-            <w:r>
-              <w:t xml:space="preserve">La aplicación debe controlar </w:t>
-            </w:r>
-            <w:r>
-              <w:t>la alarma de la casa.</w:t>
+              <w:t>RS007</w:t>
+            </w:r>
+          </w:p>
+        </w:tc>
+        <w:tc>
+          <w:tcPr>
+            <w:tcW w:w="7028" w:type="dxa"/>
+          </w:tcPr>
+          <w:p>
+            <w:r>
+              <w:t>La aplicación debe controlar la alarma de la casa.</w:t>
             </w:r>
           </w:p>
         </w:tc>
@@ -524,23 +512,17 @@
           </w:tcPr>
           <w:p>
             <w:r>
-              <w:t>RS00</w:t>
-            </w:r>
-            <w:r>
-              <w:t>8</w:t>
-            </w:r>
-          </w:p>
-        </w:tc>
-        <w:tc>
-          <w:tcPr>
-            <w:tcW w:w="7028" w:type="dxa"/>
-          </w:tcPr>
-          <w:p>
-            <w:r>
-              <w:t xml:space="preserve">La aplicación debe controlar </w:t>
-            </w:r>
-            <w:r>
-              <w:t>la ventilación.</w:t>
+              <w:t>RS008</w:t>
+            </w:r>
+          </w:p>
+        </w:tc>
+        <w:tc>
+          <w:tcPr>
+            <w:tcW w:w="7028" w:type="dxa"/>
+          </w:tcPr>
+          <w:p>
+            <w:r>
+              <w:t>La aplicación debe controlar la ventilación.</w:t>
             </w:r>
           </w:p>
         </w:tc>
@@ -555,10 +537,7 @@
           </w:tcPr>
           <w:p>
             <w:r>
-              <w:t>RS00</w:t>
-            </w:r>
-            <w:r>
-              <w:t>9</w:t>
+              <w:t>RS009</w:t>
             </w:r>
           </w:p>
         </w:tc>
@@ -570,6 +549,9 @@
             <w:r>
               <w:t>La aplicación debe controlar una alarma</w:t>
             </w:r>
+            <w:r>
+              <w:t>.</w:t>
+            </w:r>
           </w:p>
         </w:tc>
       </w:tr>
@@ -583,28 +565,139 @@
           </w:tcPr>
           <w:p>
             <w:r>
-              <w:t>RS0</w:t>
-            </w:r>
-            <w:r>
-              <w:t>10</w:t>
-            </w:r>
-          </w:p>
-        </w:tc>
-        <w:tc>
-          <w:tcPr>
-            <w:tcW w:w="7028" w:type="dxa"/>
-          </w:tcPr>
-          <w:p>
-            <w:r>
-              <w:t xml:space="preserve">La aplicación debe controlar </w:t>
-            </w:r>
-            <w:r>
-              <w:t>las puertas</w:t>
-            </w:r>
+              <w:t>RS010</w:t>
+            </w:r>
+          </w:p>
+        </w:tc>
+        <w:tc>
+          <w:tcPr>
+            <w:tcW w:w="7028" w:type="dxa"/>
+          </w:tcPr>
+          <w:p>
+            <w:r>
+              <w:t>La aplicación debe controlar las puertas</w:t>
+            </w:r>
+            <w:r>
+              <w:t>.</w:t>
+            </w:r>
+          </w:p>
+        </w:tc>
+      </w:tr>
+      <w:tr>
+        <w:trPr>
+          <w:trHeight w:val="268"/>
+        </w:trPr>
+        <w:tc>
+          <w:tcPr>
+            <w:tcW w:w="1859" w:type="dxa"/>
+          </w:tcPr>
+          <w:p>
+            <w:r>
+              <w:t>RS011</w:t>
+            </w:r>
+          </w:p>
+        </w:tc>
+        <w:tc>
+          <w:tcPr>
+            <w:tcW w:w="7028" w:type="dxa"/>
+          </w:tcPr>
+          <w:p>
+            <w:r>
+              <w:t>Los iconos deben mostrarse diferentes cuando el usuario de clic en ellos.</w:t>
+            </w:r>
+          </w:p>
+        </w:tc>
+      </w:tr>
+      <w:tr>
+        <w:trPr>
+          <w:trHeight w:val="268"/>
+        </w:trPr>
+        <w:tc>
+          <w:tcPr>
+            <w:tcW w:w="1859" w:type="dxa"/>
+          </w:tcPr>
+          <w:p>
+            <w:r>
+              <w:t>RS012</w:t>
+            </w:r>
+          </w:p>
+        </w:tc>
+        <w:tc>
+          <w:tcPr>
+            <w:tcW w:w="7028" w:type="dxa"/>
+          </w:tcPr>
+          <w:p>
+            <w:r>
+              <w:t>El usuario debe ser el administrador.</w:t>
+            </w:r>
+          </w:p>
+        </w:tc>
+      </w:tr>
+      <w:tr>
+        <w:trPr>
+          <w:trHeight w:val="268"/>
+        </w:trPr>
+        <w:tc>
+          <w:tcPr>
+            <w:tcW w:w="1859" w:type="dxa"/>
+          </w:tcPr>
+          <w:p>
+            <w:r>
+              <w:t>RS01</w:t>
+            </w:r>
+            <w:r>
+              <w:t>3</w:t>
+            </w:r>
+          </w:p>
+        </w:tc>
+        <w:tc>
+          <w:tcPr>
+            <w:tcW w:w="7028" w:type="dxa"/>
+          </w:tcPr>
+          <w:p>
+            <w:r>
+              <w:t>Sólo el administrador tendrá permitido acceder él.</w:t>
+            </w:r>
+          </w:p>
+        </w:tc>
+      </w:tr>
+      <w:tr>
+        <w:trPr>
+          <w:trHeight w:val="268"/>
+        </w:trPr>
+        <w:tc>
+          <w:tcPr>
+            <w:tcW w:w="1859" w:type="dxa"/>
+          </w:tcPr>
+          <w:p>
+            <w:r>
+              <w:t>RS01</w:t>
+            </w:r>
+            <w:r>
+              <w:t>4</w:t>
+            </w:r>
+          </w:p>
+        </w:tc>
+        <w:tc>
+          <w:tcPr>
+            <w:tcW w:w="7028" w:type="dxa"/>
+          </w:tcPr>
+          <w:p>
+            <w:r>
+              <w:t>Sólo el administrador podrá acceder a su recamara.</w:t>
+            </w:r>
+            <w:bookmarkStart w:id="0" w:name="_GoBack"/>
+            <w:bookmarkEnd w:id="0"/>
           </w:p>
         </w:tc>
       </w:tr>
     </w:tbl>
+    <w:p/>
+    <w:p/>
+    <w:p/>
+    <w:p/>
+    <w:p/>
+    <w:p/>
     <w:p/>
     <w:p>
       <w:r>
@@ -613,7 +706,7 @@
     </w:p>
     <w:tbl>
       <w:tblPr>
-        <w:tblStyle w:val="Tablaconcuadrcula"/>
+        <w:tblStyle w:val="TableGrid"/>
         <w:tblW w:w="8887" w:type="dxa"/>
         <w:tblLook w:val="04A0" w:firstRow="1" w:lastRow="0" w:firstColumn="1" w:lastColumn="0" w:noHBand="0" w:noVBand="1"/>
       </w:tblPr>
@@ -799,26 +892,17 @@
           </w:tcPr>
           <w:p>
             <w:r>
-              <w:t>RH00</w:t>
-            </w:r>
-            <w:r>
-              <w:t>6</w:t>
-            </w:r>
-          </w:p>
-        </w:tc>
-        <w:tc>
-          <w:tcPr>
-            <w:tcW w:w="7028" w:type="dxa"/>
-          </w:tcPr>
-          <w:p>
-            <w:r>
-              <w:t xml:space="preserve">En la </w:t>
-            </w:r>
-            <w:r>
-              <w:t>entrada</w:t>
-            </w:r>
-            <w:r>
-              <w:t xml:space="preserve"> debe haber una cámara.</w:t>
+              <w:t>RH006</w:t>
+            </w:r>
+          </w:p>
+        </w:tc>
+        <w:tc>
+          <w:tcPr>
+            <w:tcW w:w="7028" w:type="dxa"/>
+          </w:tcPr>
+          <w:p>
+            <w:r>
+              <w:t>En la entrada debe haber una cámara.</w:t>
             </w:r>
           </w:p>
         </w:tc>
@@ -833,11 +917,7 @@
           </w:tcPr>
           <w:p>
             <w:r>
-              <w:lastRenderedPageBreak/>
-              <w:t>RH00</w:t>
-            </w:r>
-            <w:r>
-              <w:t>7</w:t>
+              <w:t>RH007</w:t>
             </w:r>
           </w:p>
         </w:tc>
@@ -868,10 +948,7 @@
           </w:tcPr>
           <w:p>
             <w:r>
-              <w:t>RH00</w:t>
-            </w:r>
-            <w:r>
-              <w:t>8</w:t>
+              <w:t>RH008</w:t>
             </w:r>
           </w:p>
         </w:tc>
@@ -896,10 +973,7 @@
           </w:tcPr>
           <w:p>
             <w:r>
-              <w:t>RH00</w:t>
-            </w:r>
-            <w:r>
-              <w:t>9</w:t>
+              <w:t>RH009</w:t>
             </w:r>
           </w:p>
         </w:tc>
@@ -924,10 +998,7 @@
           </w:tcPr>
           <w:p>
             <w:r>
-              <w:t>RH0</w:t>
-            </w:r>
-            <w:r>
-              <w:t>10</w:t>
+              <w:t>RH010</w:t>
             </w:r>
           </w:p>
         </w:tc>
@@ -952,10 +1023,7 @@
           </w:tcPr>
           <w:p>
             <w:r>
-              <w:t>RH0</w:t>
-            </w:r>
-            <w:r>
-              <w:t>11</w:t>
+              <w:t>RH011</w:t>
             </w:r>
           </w:p>
         </w:tc>
@@ -980,10 +1048,7 @@
           </w:tcPr>
           <w:p>
             <w:r>
-              <w:t>RH0</w:t>
-            </w:r>
-            <w:r>
-              <w:t>12</w:t>
+              <w:t>RH012</w:t>
             </w:r>
           </w:p>
         </w:tc>
@@ -998,11 +1063,69 @@
           </w:p>
         </w:tc>
       </w:tr>
+      <w:tr>
+        <w:trPr>
+          <w:trHeight w:val="270"/>
+        </w:trPr>
+        <w:tc>
+          <w:tcPr>
+            <w:tcW w:w="1859" w:type="dxa"/>
+          </w:tcPr>
+          <w:p>
+            <w:r>
+              <w:t>RH013</w:t>
+            </w:r>
+          </w:p>
+        </w:tc>
+        <w:tc>
+          <w:tcPr>
+            <w:tcW w:w="7028" w:type="dxa"/>
+          </w:tcPr>
+          <w:p>
+            <w:r>
+              <w:t>En la cochera debe haber una cámara.</w:t>
+            </w:r>
+          </w:p>
+        </w:tc>
+      </w:tr>
+      <w:tr>
+        <w:trPr>
+          <w:trHeight w:val="270"/>
+        </w:trPr>
+        <w:tc>
+          <w:tcPr>
+            <w:tcW w:w="1859" w:type="dxa"/>
+          </w:tcPr>
+          <w:p>
+            <w:r>
+              <w:t>RH014</w:t>
+            </w:r>
+          </w:p>
+        </w:tc>
+        <w:tc>
+          <w:tcPr>
+            <w:tcW w:w="7028" w:type="dxa"/>
+          </w:tcPr>
+          <w:p>
+            <w:r>
+              <w:t>La ventilación debe ser manual.</w:t>
+            </w:r>
+          </w:p>
+        </w:tc>
+      </w:tr>
     </w:tbl>
-    <w:p/>
     <w:p>
       <w:pPr>
-        <w:pStyle w:val="Sinespaciado"/>
+        <w:pStyle w:val="NoSpacing"/>
+        <w:rPr>
+          <w:b/>
+          <w:bCs/>
+        </w:rPr>
+      </w:pPr>
+    </w:p>
+    <w:p>
+      <w:pPr>
+        <w:pStyle w:val="NoSpacing"/>
         <w:rPr>
           <w:b/>
           <w:bCs/>
@@ -1023,8 +1146,6 @@
       <w:r>
         <w:t xml:space="preserve"> la aplicación y el sistema.</w:t>
       </w:r>
-      <w:bookmarkStart w:id="0" w:name="_GoBack"/>
-      <w:bookmarkEnd w:id="0"/>
     </w:p>
     <w:p>
       <w:pPr>
@@ -1034,6 +1155,7 @@
         <w:rPr>
           <w:noProof/>
         </w:rPr>
+        <w:lastRenderedPageBreak/>
         <w:drawing>
           <wp:inline distT="0" distB="0" distL="0" distR="0" wp14:anchorId="03092EEB" wp14:editId="50961A58">
             <wp:extent cx="4513478" cy="6014907"/>
@@ -1615,11 +1737,11 @@
     <w:qFormat/>
     <w:rsid w:val="00763D96"/>
   </w:style>
-  <w:style w:type="paragraph" w:styleId="Ttulo1">
+  <w:style w:type="paragraph" w:styleId="Heading1">
     <w:name w:val="heading 1"/>
     <w:basedOn w:val="Normal"/>
     <w:next w:val="Normal"/>
-    <w:link w:val="Ttulo1Car"/>
+    <w:link w:val="Heading1Char"/>
     <w:uiPriority w:val="9"/>
     <w:qFormat/>
     <w:rsid w:val="00D4271E"/>
@@ -1636,13 +1758,13 @@
       <w:szCs w:val="32"/>
     </w:rPr>
   </w:style>
-  <w:style w:type="character" w:default="1" w:styleId="Fuentedeprrafopredeter">
+  <w:style w:type="character" w:default="1" w:styleId="DefaultParagraphFont">
     <w:name w:val="Default Paragraph Font"/>
     <w:uiPriority w:val="1"/>
     <w:semiHidden/>
     <w:unhideWhenUsed/>
   </w:style>
-  <w:style w:type="table" w:default="1" w:styleId="Tablanormal">
+  <w:style w:type="table" w:default="1" w:styleId="TableNormal">
     <w:name w:val="Normal Table"/>
     <w:uiPriority w:val="99"/>
     <w:semiHidden/>
@@ -1657,15 +1779,15 @@
       </w:tblCellMar>
     </w:tblPr>
   </w:style>
-  <w:style w:type="numbering" w:default="1" w:styleId="Sinlista">
+  <w:style w:type="numbering" w:default="1" w:styleId="NoList">
     <w:name w:val="No List"/>
     <w:uiPriority w:val="99"/>
     <w:semiHidden/>
     <w:unhideWhenUsed/>
   </w:style>
-  <w:style w:type="table" w:styleId="Tablaconcuadrcula">
+  <w:style w:type="table" w:styleId="TableGrid">
     <w:name w:val="Table Grid"/>
-    <w:basedOn w:val="Tablanormal"/>
+    <w:basedOn w:val="TableNormal"/>
     <w:uiPriority w:val="39"/>
     <w:rsid w:val="009005C0"/>
     <w:pPr>
@@ -1682,7 +1804,7 @@
       </w:tblBorders>
     </w:tblPr>
   </w:style>
-  <w:style w:type="paragraph" w:styleId="Prrafodelista">
+  <w:style w:type="paragraph" w:styleId="ListParagraph">
     <w:name w:val="List Paragraph"/>
     <w:basedOn w:val="Normal"/>
     <w:uiPriority w:val="34"/>
@@ -1693,11 +1815,11 @@
       <w:contextualSpacing/>
     </w:pPr>
   </w:style>
-  <w:style w:type="paragraph" w:styleId="Ttulo">
+  <w:style w:type="paragraph" w:styleId="Title">
     <w:name w:val="Title"/>
     <w:basedOn w:val="Normal"/>
     <w:next w:val="Normal"/>
-    <w:link w:val="TtuloCar"/>
+    <w:link w:val="TitleChar"/>
     <w:uiPriority w:val="10"/>
     <w:qFormat/>
     <w:rsid w:val="009F3BEE"/>
@@ -1713,10 +1835,10 @@
       <w:szCs w:val="56"/>
     </w:rPr>
   </w:style>
-  <w:style w:type="character" w:customStyle="1" w:styleId="TtuloCar">
-    <w:name w:val="Título Car"/>
-    <w:basedOn w:val="Fuentedeprrafopredeter"/>
-    <w:link w:val="Ttulo"/>
+  <w:style w:type="character" w:customStyle="1" w:styleId="TitleChar">
+    <w:name w:val="Title Char"/>
+    <w:basedOn w:val="DefaultParagraphFont"/>
+    <w:link w:val="Title"/>
     <w:uiPriority w:val="10"/>
     <w:rsid w:val="009F3BEE"/>
     <w:rPr>
@@ -1727,11 +1849,11 @@
       <w:szCs w:val="56"/>
     </w:rPr>
   </w:style>
-  <w:style w:type="paragraph" w:styleId="Subttulo">
+  <w:style w:type="paragraph" w:styleId="Subtitle">
     <w:name w:val="Subtitle"/>
     <w:basedOn w:val="Normal"/>
     <w:next w:val="Normal"/>
-    <w:link w:val="SubttuloCar"/>
+    <w:link w:val="SubtitleChar"/>
     <w:uiPriority w:val="11"/>
     <w:qFormat/>
     <w:rsid w:val="009F3BEE"/>
@@ -1746,10 +1868,10 @@
       <w:spacing w:val="15"/>
     </w:rPr>
   </w:style>
-  <w:style w:type="character" w:customStyle="1" w:styleId="SubttuloCar">
-    <w:name w:val="Subtítulo Car"/>
-    <w:basedOn w:val="Fuentedeprrafopredeter"/>
-    <w:link w:val="Subttulo"/>
+  <w:style w:type="character" w:customStyle="1" w:styleId="SubtitleChar">
+    <w:name w:val="Subtitle Char"/>
+    <w:basedOn w:val="DefaultParagraphFont"/>
+    <w:link w:val="Subtitle"/>
     <w:uiPriority w:val="11"/>
     <w:rsid w:val="009F3BEE"/>
     <w:rPr>
@@ -1758,10 +1880,10 @@
       <w:spacing w:val="15"/>
     </w:rPr>
   </w:style>
-  <w:style w:type="character" w:customStyle="1" w:styleId="Ttulo1Car">
-    <w:name w:val="Título 1 Car"/>
-    <w:basedOn w:val="Fuentedeprrafopredeter"/>
-    <w:link w:val="Ttulo1"/>
+  <w:style w:type="character" w:customStyle="1" w:styleId="Heading1Char">
+    <w:name w:val="Heading 1 Char"/>
+    <w:basedOn w:val="DefaultParagraphFont"/>
+    <w:link w:val="Heading1"/>
     <w:uiPriority w:val="9"/>
     <w:rsid w:val="00D4271E"/>
     <w:rPr>
@@ -1771,7 +1893,7 @@
       <w:szCs w:val="32"/>
     </w:rPr>
   </w:style>
-  <w:style w:type="paragraph" w:styleId="Sinespaciado">
+  <w:style w:type="paragraph" w:styleId="NoSpacing">
     <w:name w:val="No Spacing"/>
     <w:uiPriority w:val="1"/>
     <w:qFormat/>
